--- a/User Stories.docx
+++ b/User Stories.docx
@@ -28,27 +28,57 @@
       <w:r>
         <w:t xml:space="preserve">nemies and </w:t>
       </w:r>
+      <w:r>
+        <w:t>break through dirt.</w:t>
+      </w:r>
+    </w:p>
+    <w:p>
+      <w:r>
+        <w:t>As a player I want to be able to attack while moving.</w:t>
+      </w:r>
+    </w:p>
+    <w:p>
+      <w:r>
+        <w:t xml:space="preserve">In order to be challenged as a gamer, I would like for my opponents to move together strategically to defeat me. </w:t>
+      </w:r>
+    </w:p>
+    <w:p>
+      <w:r>
+        <w:t>As a player, I would like to encounter at least two different types of enemies—one that can dig, and one that can only move through already dug holes.</w:t>
+      </w:r>
+    </w:p>
+    <w:p/>
+    <w:p>
+      <w:r>
+        <w:t>As a player, I want to be able to interact with gold bags that can fall on and kill any character and be picked up for points after falling a certain distance/time.</w:t>
+      </w:r>
+    </w:p>
+    <w:p>
+      <w:r>
+        <w:t>As a player, I want new enemies to replace enemies I’ve killed after a certain period of time.</w:t>
+      </w:r>
+    </w:p>
+    <w:p>
+      <w:r>
+        <w:t>As a player, I want to be able to see the number of points I have collected.</w:t>
+      </w:r>
+    </w:p>
+    <w:p>
+      <w:r>
+        <w:t>As a player, I want to have lives that I can lose and gain and a</w:t>
+      </w:r>
       <w:bookmarkStart w:id="0" w:name="_GoBack"/>
       <w:bookmarkEnd w:id="0"/>
       <w:r>
-        <w:t>break through dirt.</w:t>
-      </w:r>
-    </w:p>
-    <w:p>
-      <w:r>
-        <w:t>As a player I want to be able to attack while moving.</w:t>
-      </w:r>
-    </w:p>
-    <w:p>
-      <w:r>
-        <w:t xml:space="preserve">In order to be challenged as a gamer, I would like for my opponents to move together strategically to defeat me. </w:t>
-      </w:r>
-    </w:p>
-    <w:p>
-      <w:r>
-        <w:t>As a player, I would like to encounter at least two different types of enemies—one that can dig, and one that can only move through already dug holes.</w:t>
-      </w:r>
-    </w:p>
+        <w:t>re publicly displayed.</w:t>
+      </w:r>
+    </w:p>
+    <w:p>
+      <w:r>
+        <w:t>In order to be tested as a player, I want to see multiple levels that are varied in difficulty and optimal approach.</w:t>
+      </w:r>
+    </w:p>
+    <w:p/>
     <w:sectPr>
       <w:pgSz w:w="12240" w:h="15840"/>
       <w:pgMar w:top="1440" w:right="1440" w:bottom="1440" w:left="1440" w:header="720" w:footer="720" w:gutter="0"/>

--- a/User Stories.docx
+++ b/User Stories.docx
@@ -10,7 +10,11 @@
         <w:t>User Stories:</w:t>
       </w:r>
     </w:p>
-    <w:p/>
+    <w:p>
+      <w:r>
+        <w:t>Cycle 2:</w:t>
+      </w:r>
+    </w:p>
     <w:p>
       <w:r>
         <w:t>As a player, I want to be able to gain lives.</w:t>
@@ -47,30 +51,34 @@
         <w:t>As a player, I would like to encounter at least two different types of enemies—one that can dig, and one that can only move through already dug holes.</w:t>
       </w:r>
     </w:p>
-    <w:p/>
-    <w:p>
-      <w:r>
-        <w:t>As a player, I want to be able to interact with gold bags that can fall on and kill any character and be picked up for points after falling a certain distance/time.</w:t>
-      </w:r>
-    </w:p>
-    <w:p>
-      <w:r>
-        <w:t>As a player, I want new enemies to replace enemies I’ve killed after a certain period of time.</w:t>
-      </w:r>
-    </w:p>
-    <w:p>
-      <w:r>
-        <w:t>As a player, I want to be able to see the number of points I have collected.</w:t>
-      </w:r>
-    </w:p>
-    <w:p>
-      <w:r>
-        <w:t>As a player, I want to have lives that I can lose and gain and a</w:t>
+    <w:p>
+      <w:r>
+        <w:t>Cycle 3</w:t>
       </w:r>
       <w:bookmarkStart w:id="0" w:name="_GoBack"/>
       <w:bookmarkEnd w:id="0"/>
       <w:r>
-        <w:t>re publicly displayed.</w:t>
+        <w:t>:</w:t>
+      </w:r>
+    </w:p>
+    <w:p>
+      <w:r>
+        <w:t>As a player, I want to be able to interact with gold bags that can fall on and kill any character and be picked up for points after falling a certain distance/time.</w:t>
+      </w:r>
+    </w:p>
+    <w:p>
+      <w:r>
+        <w:t>As a player, I want new enemies to replace enemies I’ve killed after a certain period of time.</w:t>
+      </w:r>
+    </w:p>
+    <w:p>
+      <w:r>
+        <w:t>As a player, I want to be able to see the number of points I have collected.</w:t>
+      </w:r>
+    </w:p>
+    <w:p>
+      <w:r>
+        <w:t>As a player, I want to have lives that I can lose and gain and are publicly displayed.</w:t>
       </w:r>
     </w:p>
     <w:p>

--- a/User Stories.docx
+++ b/User Stories.docx
@@ -53,38 +53,47 @@
     </w:p>
     <w:p>
       <w:r>
-        <w:t>Cycle 3</w:t>
-      </w:r>
+        <w:t>Cycle 3:</w:t>
+      </w:r>
+    </w:p>
+    <w:p>
+      <w:r>
+        <w:t>As a player, I want to be able to interact with gold bags that can fall on and kill any character and be picked up for points after falling a certain distance/time.</w:t>
+      </w:r>
+    </w:p>
+    <w:p>
+      <w:r>
+        <w:t>As a player, I want new enemies to replace enemies I’ve killed after a certain period of time.</w:t>
+      </w:r>
+    </w:p>
+    <w:p>
+      <w:r>
+        <w:t>As a player, I want to be able to see the number of points I have collected.</w:t>
+      </w:r>
+    </w:p>
+    <w:p>
+      <w:r>
+        <w:t>As a player, I want to have the number of lives and points collected conveniently displayed while I’m playing.</w:t>
+      </w:r>
+    </w:p>
+    <w:p>
+      <w:r>
+        <w:t>In order to be tested as a player, I want to see multiple levels that are varied in difficulty and optimal approach.</w:t>
+      </w:r>
+    </w:p>
+    <w:p>
+      <w:r>
+        <w:t>As a player, I would like to be able to move through levels once getting all the emeralds on a level.</w:t>
+      </w:r>
+    </w:p>
+    <w:p>
+      <w:r>
+        <w:t>As a player, I would like to be able to save past scores along with a profile name to compare myself with other people who play the game.</w:t>
+      </w:r>
+    </w:p>
+    <w:p>
       <w:bookmarkStart w:id="0" w:name="_GoBack"/>
       <w:bookmarkEnd w:id="0"/>
-      <w:r>
-        <w:t>:</w:t>
-      </w:r>
-    </w:p>
-    <w:p>
-      <w:r>
-        <w:t>As a player, I want to be able to interact with gold bags that can fall on and kill any character and be picked up for points after falling a certain distance/time.</w:t>
-      </w:r>
-    </w:p>
-    <w:p>
-      <w:r>
-        <w:t>As a player, I want new enemies to replace enemies I’ve killed after a certain period of time.</w:t>
-      </w:r>
-    </w:p>
-    <w:p>
-      <w:r>
-        <w:t>As a player, I want to be able to see the number of points I have collected.</w:t>
-      </w:r>
-    </w:p>
-    <w:p>
-      <w:r>
-        <w:t>As a player, I want to have lives that I can lose and gain and are publicly displayed.</w:t>
-      </w:r>
-    </w:p>
-    <w:p>
-      <w:r>
-        <w:t>In order to be tested as a player, I want to see multiple levels that are varied in difficulty and optimal approach.</w:t>
-      </w:r>
     </w:p>
     <w:p/>
     <w:sectPr>

--- a/User Stories.docx
+++ b/User Stories.docx
@@ -91,10 +91,58 @@
         <w:t>As a player, I would like to be able to save past scores along with a profile name to compare myself with other people who play the game.</w:t>
       </w:r>
     </w:p>
+    <w:p/>
+    <w:p>
+      <w:r>
+        <w:t>Cycle 4:</w:t>
+      </w:r>
+    </w:p>
+    <w:p>
+      <w:r>
+        <w:t>As a player, I would like to be able to play with an Xbox 360 controller.</w:t>
+      </w:r>
+    </w:p>
+    <w:p>
+      <w:r>
+        <w:t>As a player, I would like to see a projectile.</w:t>
+      </w:r>
+    </w:p>
+    <w:p>
+      <w:r>
+        <w:t>As a player, I would like to have the heroes be able to switch places.</w:t>
+      </w:r>
+    </w:p>
+    <w:p>
+      <w:r>
+        <w:t>As a player I would like to have a load screen where the best past scores are displayed with a profile name.</w:t>
+      </w:r>
+    </w:p>
+    <w:p>
+      <w:r>
+        <w:t>As a player, I would like to play a survival mode in order to be further challenged.</w:t>
+      </w:r>
+    </w:p>
+    <w:p>
+      <w:r>
+        <w:lastRenderedPageBreak/>
+        <w:t>As a player, I would like random events such as new enemies spawning in random areas or new emerald and gold bags being added to the level.</w:t>
+      </w:r>
+    </w:p>
+    <w:p>
+      <w:r>
+        <w:t>As a player, I would like to the screen to have a different image for moving in each direction in order to clearly see which direction the player is facing.</w:t>
+      </w:r>
+    </w:p>
+    <w:p>
+      <w:r>
+        <w:t>As a player, I would like to hear sounds and music while playing.</w:t>
+      </w:r>
+    </w:p>
     <w:p>
       <w:bookmarkStart w:id="0" w:name="_GoBack"/>
       <w:bookmarkEnd w:id="0"/>
     </w:p>
+    <w:p/>
     <w:p/>
     <w:sectPr>
       <w:pgSz w:w="12240" w:h="15840"/>

--- a/User Stories.docx
+++ b/User Stories.docx
@@ -139,6 +139,9 @@
       </w:r>
     </w:p>
     <w:p>
+      <w:r>
+        <w:t>As a player, I would like the game to go to a unified screen when I die.</w:t>
+      </w:r>
       <w:bookmarkStart w:id="0" w:name="_GoBack"/>
       <w:bookmarkEnd w:id="0"/>
     </w:p>
